--- a/Защита/АльТерКраткийТекст.docx
+++ b/Защита/АльТерКраткийТекст.docx
@@ -394,7 +394,25 @@
           <w:sz w:val="32"/>
           <w:szCs w:val="32"/>
         </w:rPr>
-        <w:t>«АльТер (Альтернативный Терапевт)»</w:t>
+        <w:t>«</w:t>
+      </w:r>
+      <w:proofErr w:type="spellStart"/>
+      <w:r>
+        <w:rPr>
+          <w:rFonts w:ascii="Times New Roman" w:eastAsia="Times New Roman" w:hAnsi="Times New Roman" w:cs="Times New Roman"/>
+          <w:sz w:val="32"/>
+          <w:szCs w:val="32"/>
+        </w:rPr>
+        <w:t>АльТер</w:t>
+      </w:r>
+      <w:proofErr w:type="spellEnd"/>
+      <w:r>
+        <w:rPr>
+          <w:rFonts w:ascii="Times New Roman" w:eastAsia="Times New Roman" w:hAnsi="Times New Roman" w:cs="Times New Roman"/>
+          <w:sz w:val="32"/>
+          <w:szCs w:val="32"/>
+        </w:rPr>
+        <w:t xml:space="preserve"> (Альтернативный Терапевт)»</w:t>
       </w:r>
     </w:p>
     <w:p>
@@ -952,7 +970,29 @@
                 <w:sz w:val="28"/>
                 <w:szCs w:val="28"/>
               </w:rPr>
-              <w:t>Изучение литературы для реализации проекта</w:t>
+              <w:t xml:space="preserve">Изучение </w:t>
+            </w:r>
+            <w:r>
+              <w:rPr>
+                <w:rStyle w:val="a5"/>
+                <w:rFonts w:ascii="Times New Roman" w:hAnsi="Times New Roman" w:cs="Times New Roman"/>
+                <w:bCs/>
+                <w:noProof/>
+                <w:sz w:val="28"/>
+                <w:szCs w:val="28"/>
+              </w:rPr>
+              <w:t>электронных ресурсов</w:t>
+            </w:r>
+            <w:r>
+              <w:rPr>
+                <w:rStyle w:val="a5"/>
+                <w:rFonts w:ascii="Times New Roman" w:hAnsi="Times New Roman" w:cs="Times New Roman"/>
+                <w:bCs/>
+                <w:noProof/>
+                <w:sz w:val="28"/>
+                <w:szCs w:val="28"/>
+              </w:rPr>
+              <w:t xml:space="preserve"> для реализации проекта</w:t>
             </w:r>
             <w:r>
               <w:rPr>
@@ -1753,7 +1793,27 @@
           <w:sz w:val="32"/>
           <w:szCs w:val="32"/>
         </w:rPr>
-        <w:t>Изучение литературы для реализации проекта</w:t>
+        <w:t xml:space="preserve">Изучение </w:t>
+      </w:r>
+      <w:r>
+        <w:rPr>
+          <w:rFonts w:ascii="Times New Roman" w:hAnsi="Times New Roman" w:cs="Times New Roman"/>
+          <w:b w:val="0"/>
+          <w:bCs/>
+          <w:sz w:val="32"/>
+          <w:szCs w:val="32"/>
+        </w:rPr>
+        <w:t>электронных ресурсов</w:t>
+      </w:r>
+      <w:r>
+        <w:rPr>
+          <w:rFonts w:ascii="Times New Roman" w:hAnsi="Times New Roman" w:cs="Times New Roman"/>
+          <w:b w:val="0"/>
+          <w:bCs/>
+          <w:sz w:val="32"/>
+          <w:szCs w:val="32"/>
+        </w:rPr>
+        <w:t xml:space="preserve"> для реализации проекта</w:t>
       </w:r>
       <w:bookmarkEnd w:id="2"/>
       <w:bookmarkEnd w:id="3"/>
@@ -1806,7 +1866,67 @@
           <w:sz w:val="28"/>
           <w:szCs w:val="28"/>
         </w:rPr>
-        <w:t>Для библиотек, требующих знание парсинга и структуры сайта Selenium и Requests были изучены официальные документации</w:t>
+        <w:t xml:space="preserve">Для библиотек, требующих знание </w:t>
+      </w:r>
+      <w:proofErr w:type="spellStart"/>
+      <w:r>
+        <w:rPr>
+          <w:rFonts w:ascii="Times New Roman" w:eastAsia="Times New Roman" w:hAnsi="Times New Roman" w:cs="Times New Roman"/>
+          <w:color w:val="000000"/>
+          <w:sz w:val="28"/>
+          <w:szCs w:val="28"/>
+        </w:rPr>
+        <w:t>парсинга</w:t>
+      </w:r>
+      <w:proofErr w:type="spellEnd"/>
+      <w:r>
+        <w:rPr>
+          <w:rFonts w:ascii="Times New Roman" w:eastAsia="Times New Roman" w:hAnsi="Times New Roman" w:cs="Times New Roman"/>
+          <w:color w:val="000000"/>
+          <w:sz w:val="28"/>
+          <w:szCs w:val="28"/>
+        </w:rPr>
+        <w:t xml:space="preserve"> и структуры сайта </w:t>
+      </w:r>
+      <w:proofErr w:type="spellStart"/>
+      <w:r>
+        <w:rPr>
+          <w:rFonts w:ascii="Times New Roman" w:eastAsia="Times New Roman" w:hAnsi="Times New Roman" w:cs="Times New Roman"/>
+          <w:color w:val="000000"/>
+          <w:sz w:val="28"/>
+          <w:szCs w:val="28"/>
+        </w:rPr>
+        <w:t>Selenium</w:t>
+      </w:r>
+      <w:proofErr w:type="spellEnd"/>
+      <w:r>
+        <w:rPr>
+          <w:rFonts w:ascii="Times New Roman" w:eastAsia="Times New Roman" w:hAnsi="Times New Roman" w:cs="Times New Roman"/>
+          <w:color w:val="000000"/>
+          <w:sz w:val="28"/>
+          <w:szCs w:val="28"/>
+        </w:rPr>
+        <w:t xml:space="preserve"> и </w:t>
+      </w:r>
+      <w:proofErr w:type="spellStart"/>
+      <w:r>
+        <w:rPr>
+          <w:rFonts w:ascii="Times New Roman" w:eastAsia="Times New Roman" w:hAnsi="Times New Roman" w:cs="Times New Roman"/>
+          <w:color w:val="000000"/>
+          <w:sz w:val="28"/>
+          <w:szCs w:val="28"/>
+        </w:rPr>
+        <w:t>Requests</w:t>
+      </w:r>
+      <w:proofErr w:type="spellEnd"/>
+      <w:r>
+        <w:rPr>
+          <w:rFonts w:ascii="Times New Roman" w:eastAsia="Times New Roman" w:hAnsi="Times New Roman" w:cs="Times New Roman"/>
+          <w:color w:val="000000"/>
+          <w:sz w:val="28"/>
+          <w:szCs w:val="28"/>
+        </w:rPr>
+        <w:t xml:space="preserve"> были изучены официальные документации</w:t>
       </w:r>
       <w:r>
         <w:rPr>
@@ -1865,7 +1985,47 @@
           <w:sz w:val="28"/>
           <w:szCs w:val="28"/>
         </w:rPr>
-        <w:t>При разработке был использован фреймворк Kivy навыки работы с которым уже имелись, однако, также в проекте было решено использовать дополнение KivyMD для изучения которого была использована официальная документация и видеоуроки разных авторов</w:t>
+        <w:t xml:space="preserve">При разработке был использован фреймворк </w:t>
+      </w:r>
+      <w:proofErr w:type="spellStart"/>
+      <w:r>
+        <w:rPr>
+          <w:rFonts w:ascii="Times New Roman" w:eastAsia="Times New Roman" w:hAnsi="Times New Roman" w:cs="Times New Roman"/>
+          <w:color w:val="000000"/>
+          <w:sz w:val="28"/>
+          <w:szCs w:val="28"/>
+        </w:rPr>
+        <w:t>Kivy</w:t>
+      </w:r>
+      <w:proofErr w:type="spellEnd"/>
+      <w:r>
+        <w:rPr>
+          <w:rFonts w:ascii="Times New Roman" w:eastAsia="Times New Roman" w:hAnsi="Times New Roman" w:cs="Times New Roman"/>
+          <w:color w:val="000000"/>
+          <w:sz w:val="28"/>
+          <w:szCs w:val="28"/>
+        </w:rPr>
+        <w:t xml:space="preserve"> навыки работы с которым уже имелись, однако, также в проекте было решено использовать дополнение </w:t>
+      </w:r>
+      <w:proofErr w:type="spellStart"/>
+      <w:r>
+        <w:rPr>
+          <w:rFonts w:ascii="Times New Roman" w:eastAsia="Times New Roman" w:hAnsi="Times New Roman" w:cs="Times New Roman"/>
+          <w:color w:val="000000"/>
+          <w:sz w:val="28"/>
+          <w:szCs w:val="28"/>
+        </w:rPr>
+        <w:t>KivyMD</w:t>
+      </w:r>
+      <w:proofErr w:type="spellEnd"/>
+      <w:r>
+        <w:rPr>
+          <w:rFonts w:ascii="Times New Roman" w:eastAsia="Times New Roman" w:hAnsi="Times New Roman" w:cs="Times New Roman"/>
+          <w:color w:val="000000"/>
+          <w:sz w:val="28"/>
+          <w:szCs w:val="28"/>
+        </w:rPr>
+        <w:t xml:space="preserve"> для изучения которого была использована официальная документация и видеоуроки разных авторов</w:t>
       </w:r>
       <w:r>
         <w:rPr>
@@ -1907,8 +2067,19 @@
           <w:sz w:val="28"/>
           <w:szCs w:val="28"/>
         </w:rPr>
-        <w:t>Для обработки полученной информации используется библиотека Pandas</w:t>
-      </w:r>
+        <w:t xml:space="preserve">Для обработки полученной информации используется библиотека </w:t>
+      </w:r>
+      <w:proofErr w:type="spellStart"/>
+      <w:r>
+        <w:rPr>
+          <w:rFonts w:ascii="Times New Roman" w:eastAsia="Times New Roman" w:hAnsi="Times New Roman" w:cs="Times New Roman"/>
+          <w:color w:val="000000"/>
+          <w:sz w:val="28"/>
+          <w:szCs w:val="28"/>
+        </w:rPr>
+        <w:t>Pandas</w:t>
+      </w:r>
+      <w:proofErr w:type="spellEnd"/>
       <w:r>
         <w:rPr>
           <w:rFonts w:ascii="Times New Roman" w:eastAsia="Times New Roman" w:hAnsi="Times New Roman" w:cs="Times New Roman"/>
@@ -2109,7 +2280,43 @@
           <w:sz w:val="28"/>
           <w:szCs w:val="28"/>
         </w:rPr>
-        <w:t>Для реализации АльТер необходимы анализы и медкарта пользователя, а также возможность записи к врачу, из-за чего Единая Московская Информационно-Аналитическая Система (ЕМИАС) является одной из самых важных составляющих конечного программного обеспечения. Для определения диагноза по симптомам было решено использовать отечественный сервис Helzy, который вдобавок умеет расшифровывать анализы.</w:t>
+        <w:t xml:space="preserve">Для реализации </w:t>
+      </w:r>
+      <w:proofErr w:type="spellStart"/>
+      <w:r>
+        <w:rPr>
+          <w:rFonts w:ascii="Times New Roman" w:eastAsia="Times New Roman" w:hAnsi="Times New Roman" w:cs="Times New Roman"/>
+          <w:sz w:val="28"/>
+          <w:szCs w:val="28"/>
+        </w:rPr>
+        <w:t>АльТер</w:t>
+      </w:r>
+      <w:proofErr w:type="spellEnd"/>
+      <w:r>
+        <w:rPr>
+          <w:rFonts w:ascii="Times New Roman" w:eastAsia="Times New Roman" w:hAnsi="Times New Roman" w:cs="Times New Roman"/>
+          <w:sz w:val="28"/>
+          <w:szCs w:val="28"/>
+        </w:rPr>
+        <w:t xml:space="preserve"> необходимы анализы и медкарта пользователя, а также возможность записи к врачу, из-за чего Единая Московская Информационно-Аналитическая Система (ЕМИАС) является одной из самых важных составляющих конечного программного обеспечения. Для определения диагноза по симптомам было решено использовать отечественный сервис </w:t>
+      </w:r>
+      <w:proofErr w:type="spellStart"/>
+      <w:r>
+        <w:rPr>
+          <w:rFonts w:ascii="Times New Roman" w:eastAsia="Times New Roman" w:hAnsi="Times New Roman" w:cs="Times New Roman"/>
+          <w:sz w:val="28"/>
+          <w:szCs w:val="28"/>
+        </w:rPr>
+        <w:t>Helzy</w:t>
+      </w:r>
+      <w:proofErr w:type="spellEnd"/>
+      <w:r>
+        <w:rPr>
+          <w:rFonts w:ascii="Times New Roman" w:eastAsia="Times New Roman" w:hAnsi="Times New Roman" w:cs="Times New Roman"/>
+          <w:sz w:val="28"/>
+          <w:szCs w:val="28"/>
+        </w:rPr>
+        <w:t>, который вдобавок умеет расшифровывать анализы.</w:t>
       </w:r>
     </w:p>
     <w:p>
@@ -2177,7 +2384,25 @@
           <w:sz w:val="28"/>
           <w:szCs w:val="28"/>
         </w:rPr>
-        <w:t>Аналитическую Систему (ЕМИАС), сервис Helzy, собственный функционал для измерения и анализа физических показателей, а также понятный и удобный дизайн.</w:t>
+        <w:t xml:space="preserve">Аналитическую Систему (ЕМИАС), сервис </w:t>
+      </w:r>
+      <w:proofErr w:type="spellStart"/>
+      <w:r>
+        <w:rPr>
+          <w:rFonts w:ascii="Times New Roman" w:eastAsia="Times New Roman" w:hAnsi="Times New Roman" w:cs="Times New Roman"/>
+          <w:sz w:val="28"/>
+          <w:szCs w:val="28"/>
+        </w:rPr>
+        <w:t>Helzy</w:t>
+      </w:r>
+      <w:proofErr w:type="spellEnd"/>
+      <w:r>
+        <w:rPr>
+          <w:rFonts w:ascii="Times New Roman" w:eastAsia="Times New Roman" w:hAnsi="Times New Roman" w:cs="Times New Roman"/>
+          <w:sz w:val="28"/>
+          <w:szCs w:val="28"/>
+        </w:rPr>
+        <w:t>, собственный функционал для измерения и анализа физических показателей, а также понятный и удобный дизайн.</w:t>
       </w:r>
     </w:p>
     <w:p>
@@ -2230,7 +2455,97 @@
           <w:sz w:val="28"/>
           <w:szCs w:val="28"/>
         </w:rPr>
-        <w:t>При разработке было решено использовать известный и освоенный язык программирования Python, фреймворк Kivy, навыки работы с которым уже имелись, его дополнение KivyMD, Pandas, Selenium, Requests и другие вспомогательные библиотеки.</w:t>
+        <w:t xml:space="preserve">При разработке было решено использовать известный и освоенный язык программирования Python, фреймворк </w:t>
+      </w:r>
+      <w:proofErr w:type="spellStart"/>
+      <w:r>
+        <w:rPr>
+          <w:rFonts w:ascii="Times New Roman" w:eastAsia="Times New Roman" w:hAnsi="Times New Roman" w:cs="Times New Roman"/>
+          <w:sz w:val="28"/>
+          <w:szCs w:val="28"/>
+        </w:rPr>
+        <w:t>Kivy</w:t>
+      </w:r>
+      <w:proofErr w:type="spellEnd"/>
+      <w:r>
+        <w:rPr>
+          <w:rFonts w:ascii="Times New Roman" w:eastAsia="Times New Roman" w:hAnsi="Times New Roman" w:cs="Times New Roman"/>
+          <w:sz w:val="28"/>
+          <w:szCs w:val="28"/>
+        </w:rPr>
+        <w:t xml:space="preserve">, навыки работы с которым уже имелись, его дополнение </w:t>
+      </w:r>
+      <w:proofErr w:type="spellStart"/>
+      <w:r>
+        <w:rPr>
+          <w:rFonts w:ascii="Times New Roman" w:eastAsia="Times New Roman" w:hAnsi="Times New Roman" w:cs="Times New Roman"/>
+          <w:sz w:val="28"/>
+          <w:szCs w:val="28"/>
+        </w:rPr>
+        <w:t>KivyMD</w:t>
+      </w:r>
+      <w:proofErr w:type="spellEnd"/>
+      <w:r>
+        <w:rPr>
+          <w:rFonts w:ascii="Times New Roman" w:eastAsia="Times New Roman" w:hAnsi="Times New Roman" w:cs="Times New Roman"/>
+          <w:sz w:val="28"/>
+          <w:szCs w:val="28"/>
+        </w:rPr>
+        <w:t xml:space="preserve">, </w:t>
+      </w:r>
+      <w:proofErr w:type="spellStart"/>
+      <w:r>
+        <w:rPr>
+          <w:rFonts w:ascii="Times New Roman" w:eastAsia="Times New Roman" w:hAnsi="Times New Roman" w:cs="Times New Roman"/>
+          <w:sz w:val="28"/>
+          <w:szCs w:val="28"/>
+        </w:rPr>
+        <w:t>Pandas</w:t>
+      </w:r>
+      <w:proofErr w:type="spellEnd"/>
+      <w:r>
+        <w:rPr>
+          <w:rFonts w:ascii="Times New Roman" w:eastAsia="Times New Roman" w:hAnsi="Times New Roman" w:cs="Times New Roman"/>
+          <w:sz w:val="28"/>
+          <w:szCs w:val="28"/>
+        </w:rPr>
+        <w:t xml:space="preserve">, </w:t>
+      </w:r>
+      <w:proofErr w:type="spellStart"/>
+      <w:r>
+        <w:rPr>
+          <w:rFonts w:ascii="Times New Roman" w:eastAsia="Times New Roman" w:hAnsi="Times New Roman" w:cs="Times New Roman"/>
+          <w:sz w:val="28"/>
+          <w:szCs w:val="28"/>
+        </w:rPr>
+        <w:t>Selenium</w:t>
+      </w:r>
+      <w:proofErr w:type="spellEnd"/>
+      <w:r>
+        <w:rPr>
+          <w:rFonts w:ascii="Times New Roman" w:eastAsia="Times New Roman" w:hAnsi="Times New Roman" w:cs="Times New Roman"/>
+          <w:sz w:val="28"/>
+          <w:szCs w:val="28"/>
+        </w:rPr>
+        <w:t xml:space="preserve">, </w:t>
+      </w:r>
+      <w:proofErr w:type="spellStart"/>
+      <w:r>
+        <w:rPr>
+          <w:rFonts w:ascii="Times New Roman" w:eastAsia="Times New Roman" w:hAnsi="Times New Roman" w:cs="Times New Roman"/>
+          <w:sz w:val="28"/>
+          <w:szCs w:val="28"/>
+        </w:rPr>
+        <w:t>Requests</w:t>
+      </w:r>
+      <w:proofErr w:type="spellEnd"/>
+      <w:r>
+        <w:rPr>
+          <w:rFonts w:ascii="Times New Roman" w:eastAsia="Times New Roman" w:hAnsi="Times New Roman" w:cs="Times New Roman"/>
+          <w:sz w:val="28"/>
+          <w:szCs w:val="28"/>
+        </w:rPr>
+        <w:t xml:space="preserve"> и другие вспомогательные библиотеки.</w:t>
       </w:r>
     </w:p>
     <w:p>
@@ -2309,7 +2624,25 @@
           <w:sz w:val="28"/>
           <w:szCs w:val="28"/>
         </w:rPr>
-        <w:t xml:space="preserve">Разработка АльТер велась последовательно, с разделением задач. </w:t>
+        <w:t xml:space="preserve">Разработка </w:t>
+      </w:r>
+      <w:proofErr w:type="spellStart"/>
+      <w:r>
+        <w:rPr>
+          <w:rFonts w:ascii="Times New Roman" w:eastAsia="Times New Roman" w:hAnsi="Times New Roman" w:cs="Times New Roman"/>
+          <w:sz w:val="28"/>
+          <w:szCs w:val="28"/>
+        </w:rPr>
+        <w:t>АльТер</w:t>
+      </w:r>
+      <w:proofErr w:type="spellEnd"/>
+      <w:r>
+        <w:rPr>
+          <w:rFonts w:ascii="Times New Roman" w:eastAsia="Times New Roman" w:hAnsi="Times New Roman" w:cs="Times New Roman"/>
+          <w:sz w:val="28"/>
+          <w:szCs w:val="28"/>
+        </w:rPr>
+        <w:t xml:space="preserve"> велась последовательно, с разделением задач. </w:t>
       </w:r>
       <w:r>
         <w:rPr>
@@ -2428,7 +2761,25 @@
           <w:sz w:val="28"/>
           <w:szCs w:val="28"/>
         </w:rPr>
-        <w:t>зеленым тонам. Внешний вид не вызывает диссонанса вследствие контраста с внешним уровнем освещения. Интерфейс интуитивно понятен и прост. Работа с дизайном проводилась в графическом онлайн-редакторе Figma. Примеры дизайна приложения на Рис. 1 - Рис. 3</w:t>
+        <w:t xml:space="preserve">зеленым тонам. Внешний вид не вызывает диссонанса вследствие контраста с внешним уровнем освещения. Интерфейс интуитивно понятен и прост. Работа с дизайном проводилась в графическом онлайн-редакторе </w:t>
+      </w:r>
+      <w:proofErr w:type="spellStart"/>
+      <w:r>
+        <w:rPr>
+          <w:rFonts w:ascii="Times New Roman" w:eastAsia="Times New Roman" w:hAnsi="Times New Roman" w:cs="Times New Roman"/>
+          <w:sz w:val="28"/>
+          <w:szCs w:val="28"/>
+        </w:rPr>
+        <w:t>Figma</w:t>
+      </w:r>
+      <w:proofErr w:type="spellEnd"/>
+      <w:r>
+        <w:rPr>
+          <w:rFonts w:ascii="Times New Roman" w:eastAsia="Times New Roman" w:hAnsi="Times New Roman" w:cs="Times New Roman"/>
+          <w:sz w:val="28"/>
+          <w:szCs w:val="28"/>
+        </w:rPr>
+        <w:t>. Примеры дизайна приложения на Рис. 1 - Рис. 3</w:t>
       </w:r>
     </w:p>
     <w:p>
@@ -2448,20 +2799,145 @@
           <w:szCs w:val="28"/>
         </w:rPr>
       </w:pPr>
+    </w:p>
+    <w:p>
+      <w:pPr>
+        <w:pBdr>
+          <w:top w:val="nil"/>
+          <w:left w:val="nil"/>
+          <w:bottom w:val="nil"/>
+          <w:right w:val="nil"/>
+          <w:between w:val="nil"/>
+        </w:pBdr>
+        <w:spacing w:after="0"/>
+        <w:jc w:val="center"/>
+        <w:rPr>
+          <w:rFonts w:ascii="Times New Roman" w:eastAsia="Times New Roman" w:hAnsi="Times New Roman" w:cs="Times New Roman"/>
+          <w:sz w:val="28"/>
+          <w:szCs w:val="28"/>
+        </w:rPr>
+      </w:pPr>
+    </w:p>
+    <w:p>
+      <w:pPr>
+        <w:pBdr>
+          <w:top w:val="nil"/>
+          <w:left w:val="nil"/>
+          <w:bottom w:val="nil"/>
+          <w:right w:val="nil"/>
+          <w:between w:val="nil"/>
+        </w:pBdr>
+        <w:spacing w:after="0"/>
+        <w:jc w:val="center"/>
+        <w:rPr>
+          <w:rFonts w:ascii="Times New Roman" w:eastAsia="Times New Roman" w:hAnsi="Times New Roman" w:cs="Times New Roman"/>
+          <w:sz w:val="28"/>
+          <w:szCs w:val="28"/>
+        </w:rPr>
+      </w:pPr>
+    </w:p>
+    <w:p>
+      <w:pPr>
+        <w:pBdr>
+          <w:top w:val="nil"/>
+          <w:left w:val="nil"/>
+          <w:bottom w:val="nil"/>
+          <w:right w:val="nil"/>
+          <w:between w:val="nil"/>
+        </w:pBdr>
+        <w:spacing w:after="0"/>
+        <w:jc w:val="center"/>
+        <w:rPr>
+          <w:rFonts w:ascii="Times New Roman" w:eastAsia="Times New Roman" w:hAnsi="Times New Roman" w:cs="Times New Roman"/>
+          <w:sz w:val="28"/>
+          <w:szCs w:val="28"/>
+        </w:rPr>
+      </w:pPr>
+    </w:p>
+    <w:p>
+      <w:pPr>
+        <w:pBdr>
+          <w:top w:val="nil"/>
+          <w:left w:val="nil"/>
+          <w:bottom w:val="nil"/>
+          <w:right w:val="nil"/>
+          <w:between w:val="nil"/>
+        </w:pBdr>
+        <w:spacing w:after="0"/>
+        <w:jc w:val="center"/>
+        <w:rPr>
+          <w:rFonts w:ascii="Times New Roman" w:eastAsia="Times New Roman" w:hAnsi="Times New Roman" w:cs="Times New Roman"/>
+          <w:sz w:val="28"/>
+          <w:szCs w:val="28"/>
+        </w:rPr>
+      </w:pPr>
+    </w:p>
+    <w:p>
+      <w:pPr>
+        <w:pBdr>
+          <w:top w:val="nil"/>
+          <w:left w:val="nil"/>
+          <w:bottom w:val="nil"/>
+          <w:right w:val="nil"/>
+          <w:between w:val="nil"/>
+        </w:pBdr>
+        <w:spacing w:after="0"/>
+        <w:jc w:val="center"/>
+        <w:rPr>
+          <w:rFonts w:ascii="Times New Roman" w:eastAsia="Times New Roman" w:hAnsi="Times New Roman" w:cs="Times New Roman"/>
+          <w:sz w:val="28"/>
+          <w:szCs w:val="28"/>
+        </w:rPr>
+      </w:pPr>
+    </w:p>
+    <w:p>
+      <w:pPr>
+        <w:pBdr>
+          <w:top w:val="nil"/>
+          <w:left w:val="nil"/>
+          <w:bottom w:val="nil"/>
+          <w:right w:val="nil"/>
+          <w:between w:val="nil"/>
+        </w:pBdr>
+        <w:spacing w:after="0"/>
+        <w:jc w:val="center"/>
+        <w:rPr>
+          <w:rFonts w:ascii="Times New Roman" w:eastAsia="Times New Roman" w:hAnsi="Times New Roman" w:cs="Times New Roman"/>
+          <w:sz w:val="28"/>
+          <w:szCs w:val="28"/>
+        </w:rPr>
+      </w:pPr>
+    </w:p>
+    <w:p>
+      <w:pPr>
+        <w:pBdr>
+          <w:top w:val="nil"/>
+          <w:left w:val="nil"/>
+          <w:bottom w:val="nil"/>
+          <w:right w:val="nil"/>
+          <w:between w:val="nil"/>
+        </w:pBdr>
+        <w:spacing w:after="0"/>
+        <w:jc w:val="center"/>
+        <w:rPr>
+          <w:rFonts w:ascii="Times New Roman" w:eastAsia="Times New Roman" w:hAnsi="Times New Roman" w:cs="Times New Roman"/>
+          <w:sz w:val="28"/>
+          <w:szCs w:val="28"/>
+        </w:rPr>
+      </w:pPr>
       <w:r>
         <w:rPr>
           <w:rFonts w:ascii="Times New Roman" w:hAnsi="Times New Roman" w:cs="Times New Roman"/>
           <w:noProof/>
         </w:rPr>
-        <w:lastRenderedPageBreak/>
         <w:drawing>
-          <wp:anchor distT="0" distB="0" distL="0" distR="0" simplePos="0" relativeHeight="251658240" behindDoc="0" locked="0" layoutInCell="1" hidden="0" allowOverlap="1" wp14:anchorId="4EA6A2AE" wp14:editId="50789F81">
+          <wp:anchor distT="0" distB="0" distL="0" distR="0" simplePos="0" relativeHeight="251658240" behindDoc="0" locked="0" layoutInCell="1" hidden="0" allowOverlap="1" wp14:anchorId="4EA6A2AE" wp14:editId="3ED4CFD9">
             <wp:simplePos x="0" y="0"/>
             <wp:positionH relativeFrom="margin">
-              <wp:align>right</wp:align>
+              <wp:posOffset>-7709</wp:posOffset>
             </wp:positionH>
-            <wp:positionV relativeFrom="paragraph">
-              <wp:posOffset>183515</wp:posOffset>
+            <wp:positionV relativeFrom="page">
+              <wp:posOffset>903767</wp:posOffset>
             </wp:positionV>
             <wp:extent cx="6122670" cy="3079750"/>
             <wp:effectExtent l="0" t="0" r="0" b="6350"/>
@@ -2507,7 +2983,23 @@
           <w:sz w:val="28"/>
           <w:szCs w:val="28"/>
         </w:rPr>
+        <w:t xml:space="preserve">Рис. 1 - </w:t>
+      </w:r>
+      <w:r>
+        <w:rPr>
+          <w:rFonts w:ascii="Times New Roman" w:eastAsia="Times New Roman" w:hAnsi="Times New Roman" w:cs="Times New Roman"/>
+          <w:sz w:val="28"/>
+          <w:szCs w:val="28"/>
+        </w:rPr>
         <w:t>Экран приветствия</w:t>
+      </w:r>
+      <w:r>
+        <w:rPr>
+          <w:rFonts w:ascii="Times New Roman" w:eastAsia="Times New Roman" w:hAnsi="Times New Roman" w:cs="Times New Roman"/>
+          <w:sz w:val="28"/>
+          <w:szCs w:val="28"/>
+        </w:rPr>
+        <w:t>.</w:t>
       </w:r>
     </w:p>
     <w:p>
@@ -2520,21 +3012,13 @@
           <w:between w:val="nil"/>
         </w:pBdr>
         <w:spacing w:after="0"/>
-        <w:jc w:val="center"/>
-        <w:rPr>
-          <w:rFonts w:ascii="Times New Roman" w:eastAsia="Times New Roman" w:hAnsi="Times New Roman" w:cs="Times New Roman"/>
-          <w:sz w:val="28"/>
-          <w:szCs w:val="28"/>
-        </w:rPr>
-      </w:pPr>
-      <w:r>
-        <w:rPr>
-          <w:rFonts w:ascii="Times New Roman" w:eastAsia="Times New Roman" w:hAnsi="Times New Roman" w:cs="Times New Roman"/>
-          <w:sz w:val="28"/>
-          <w:szCs w:val="28"/>
-        </w:rPr>
-        <w:t>Рис. 1</w:t>
-      </w:r>
+        <w:jc w:val="both"/>
+        <w:rPr>
+          <w:rFonts w:ascii="Times New Roman" w:eastAsia="Times New Roman" w:hAnsi="Times New Roman" w:cs="Times New Roman"/>
+          <w:sz w:val="28"/>
+          <w:szCs w:val="28"/>
+        </w:rPr>
+      </w:pPr>
     </w:p>
     <w:p>
       <w:pPr>
@@ -2549,7 +3033,6 @@
         <w:jc w:val="both"/>
         <w:rPr>
           <w:rFonts w:ascii="Times New Roman" w:eastAsia="Times New Roman" w:hAnsi="Times New Roman" w:cs="Times New Roman"/>
-          <w:color w:val="000000"/>
           <w:sz w:val="28"/>
           <w:szCs w:val="28"/>
         </w:rPr>
@@ -2608,73 +3091,19 @@
           <w:szCs w:val="28"/>
         </w:rPr>
       </w:pPr>
-    </w:p>
-    <w:p>
-      <w:pPr>
-        <w:pBdr>
-          <w:top w:val="nil"/>
-          <w:left w:val="nil"/>
-          <w:bottom w:val="nil"/>
-          <w:right w:val="nil"/>
-          <w:between w:val="nil"/>
-        </w:pBdr>
-        <w:spacing w:after="0"/>
-        <w:jc w:val="both"/>
-        <w:rPr>
-          <w:rFonts w:ascii="Times New Roman" w:eastAsia="Times New Roman" w:hAnsi="Times New Roman" w:cs="Times New Roman"/>
-          <w:sz w:val="28"/>
-          <w:szCs w:val="28"/>
-        </w:rPr>
-      </w:pPr>
-    </w:p>
-    <w:p>
-      <w:pPr>
-        <w:pBdr>
-          <w:top w:val="nil"/>
-          <w:left w:val="nil"/>
-          <w:bottom w:val="nil"/>
-          <w:right w:val="nil"/>
-          <w:between w:val="nil"/>
-        </w:pBdr>
-        <w:spacing w:after="0"/>
-        <w:jc w:val="both"/>
-        <w:rPr>
-          <w:rFonts w:ascii="Times New Roman" w:eastAsia="Times New Roman" w:hAnsi="Times New Roman" w:cs="Times New Roman"/>
-          <w:sz w:val="28"/>
-          <w:szCs w:val="28"/>
-        </w:rPr>
-      </w:pPr>
-    </w:p>
-    <w:p>
-      <w:pPr>
-        <w:pBdr>
-          <w:top w:val="nil"/>
-          <w:left w:val="nil"/>
-          <w:bottom w:val="nil"/>
-          <w:right w:val="nil"/>
-          <w:between w:val="nil"/>
-        </w:pBdr>
-        <w:spacing w:after="0"/>
-        <w:jc w:val="both"/>
-        <w:rPr>
-          <w:rFonts w:ascii="Times New Roman" w:eastAsia="Times New Roman" w:hAnsi="Times New Roman" w:cs="Times New Roman"/>
-          <w:sz w:val="28"/>
-          <w:szCs w:val="28"/>
-        </w:rPr>
-      </w:pPr>
       <w:r>
         <w:rPr>
           <w:rFonts w:ascii="Times New Roman" w:hAnsi="Times New Roman" w:cs="Times New Roman"/>
           <w:noProof/>
         </w:rPr>
         <w:drawing>
-          <wp:anchor distT="0" distB="0" distL="0" distR="0" simplePos="0" relativeHeight="251659264" behindDoc="0" locked="0" layoutInCell="1" hidden="0" allowOverlap="1" wp14:anchorId="663A1396" wp14:editId="460E791A">
+          <wp:anchor distT="0" distB="0" distL="0" distR="0" simplePos="0" relativeHeight="251659264" behindDoc="0" locked="0" layoutInCell="1" hidden="0" allowOverlap="1" wp14:anchorId="663A1396" wp14:editId="0461AC71">
             <wp:simplePos x="0" y="0"/>
             <wp:positionH relativeFrom="margin">
               <wp:align>right</wp:align>
             </wp:positionH>
             <wp:positionV relativeFrom="paragraph">
-              <wp:posOffset>273801</wp:posOffset>
+              <wp:posOffset>348113</wp:posOffset>
             </wp:positionV>
             <wp:extent cx="6109335" cy="3239135"/>
             <wp:effectExtent l="0" t="0" r="5715" b="0"/>
@@ -2732,14 +3161,6 @@
           <w:szCs w:val="28"/>
         </w:rPr>
       </w:pPr>
-      <w:r>
-        <w:rPr>
-          <w:rFonts w:ascii="Times New Roman" w:eastAsia="Times New Roman" w:hAnsi="Times New Roman" w:cs="Times New Roman"/>
-          <w:sz w:val="28"/>
-          <w:szCs w:val="28"/>
-        </w:rPr>
-        <w:t>Главное меню</w:t>
-      </w:r>
     </w:p>
     <w:p>
       <w:pPr>
@@ -2764,7 +3185,23 @@
           <w:sz w:val="28"/>
           <w:szCs w:val="28"/>
         </w:rPr>
-        <w:t>Рис. 2</w:t>
+        <w:t xml:space="preserve">Рис.2 - </w:t>
+      </w:r>
+      <w:r>
+        <w:rPr>
+          <w:rFonts w:ascii="Times New Roman" w:eastAsia="Times New Roman" w:hAnsi="Times New Roman" w:cs="Times New Roman"/>
+          <w:sz w:val="28"/>
+          <w:szCs w:val="28"/>
+        </w:rPr>
+        <w:t>Главное меню</w:t>
+      </w:r>
+      <w:r>
+        <w:rPr>
+          <w:rFonts w:ascii="Times New Roman" w:eastAsia="Times New Roman" w:hAnsi="Times New Roman" w:cs="Times New Roman"/>
+          <w:sz w:val="28"/>
+          <w:szCs w:val="28"/>
+        </w:rPr>
+        <w:t>.</w:t>
       </w:r>
     </w:p>
     <w:p>
@@ -2784,13 +3221,13 @@
         </w:rPr>
         <w:lastRenderedPageBreak/>
         <w:drawing>
-          <wp:anchor distT="0" distB="0" distL="0" distR="0" simplePos="0" relativeHeight="251660288" behindDoc="0" locked="0" layoutInCell="1" hidden="0" allowOverlap="1" wp14:anchorId="0B28A274" wp14:editId="6B605006">
+          <wp:anchor distT="0" distB="0" distL="0" distR="0" simplePos="0" relativeHeight="251660288" behindDoc="0" locked="0" layoutInCell="1" hidden="0" allowOverlap="1" wp14:anchorId="0B28A274" wp14:editId="68408201">
             <wp:simplePos x="0" y="0"/>
             <wp:positionH relativeFrom="margin">
-              <wp:align>right</wp:align>
+              <wp:align>left</wp:align>
             </wp:positionH>
             <wp:positionV relativeFrom="paragraph">
-              <wp:posOffset>238991</wp:posOffset>
+              <wp:posOffset>561</wp:posOffset>
             </wp:positionV>
             <wp:extent cx="6120130" cy="3239135"/>
             <wp:effectExtent l="0" t="0" r="0" b="0"/>
@@ -2854,34 +3291,25 @@
           <w:sz w:val="28"/>
           <w:szCs w:val="28"/>
         </w:rPr>
+        <w:t xml:space="preserve">Рис. 3 - </w:t>
+      </w:r>
+      <w:r>
+        <w:rPr>
+          <w:rFonts w:ascii="Times New Roman" w:eastAsia="Times New Roman" w:hAnsi="Times New Roman" w:cs="Times New Roman"/>
+          <w:sz w:val="28"/>
+          <w:szCs w:val="28"/>
+        </w:rPr>
         <w:t>Меню записи на прием</w:t>
       </w:r>
-    </w:p>
-    <w:p>
-      <w:pPr>
-        <w:pBdr>
-          <w:top w:val="nil"/>
-          <w:left w:val="nil"/>
-          <w:bottom w:val="nil"/>
-          <w:right w:val="nil"/>
-          <w:between w:val="nil"/>
-        </w:pBdr>
-        <w:spacing w:after="0"/>
-        <w:jc w:val="center"/>
-        <w:rPr>
-          <w:rFonts w:ascii="Times New Roman" w:eastAsia="Times New Roman" w:hAnsi="Times New Roman" w:cs="Times New Roman"/>
-          <w:sz w:val="28"/>
-          <w:szCs w:val="28"/>
-        </w:rPr>
-      </w:pPr>
-      <w:r>
-        <w:rPr>
-          <w:rFonts w:ascii="Times New Roman" w:eastAsia="Times New Roman" w:hAnsi="Times New Roman" w:cs="Times New Roman"/>
-          <w:sz w:val="28"/>
-          <w:szCs w:val="28"/>
-        </w:rPr>
-        <w:t>Рис. 3</w:t>
-      </w:r>
+      <w:r>
+        <w:rPr>
+          <w:rFonts w:ascii="Times New Roman" w:eastAsia="Times New Roman" w:hAnsi="Times New Roman" w:cs="Times New Roman"/>
+          <w:sz w:val="28"/>
+          <w:szCs w:val="28"/>
+        </w:rPr>
+        <w:t>.</w:t>
+      </w:r>
+      <w:bookmarkStart w:id="6" w:name="_Toc126089058"/>
     </w:p>
     <w:p>
       <w:pPr>
@@ -2901,7 +3329,6 @@
           </w14:textOutline>
         </w:rPr>
       </w:pPr>
-      <w:bookmarkStart w:id="6" w:name="_Toc126089058"/>
       <w:r>
         <w:rPr>
           <w:rFonts w:ascii="Times New Roman" w:hAnsi="Times New Roman" w:cs="Times New Roman"/>
@@ -2985,7 +3412,24 @@
           <w:szCs w:val="28"/>
         </w:rPr>
         <w:tab/>
-        <w:t>Sublime Text (Редактор кода)</w:t>
+      </w:r>
+      <w:proofErr w:type="spellStart"/>
+      <w:r>
+        <w:rPr>
+          <w:rFonts w:ascii="Times New Roman" w:eastAsia="Times New Roman" w:hAnsi="Times New Roman" w:cs="Times New Roman"/>
+          <w:sz w:val="28"/>
+          <w:szCs w:val="28"/>
+        </w:rPr>
+        <w:t>Sublime</w:t>
+      </w:r>
+      <w:proofErr w:type="spellEnd"/>
+      <w:r>
+        <w:rPr>
+          <w:rFonts w:ascii="Times New Roman" w:eastAsia="Times New Roman" w:hAnsi="Times New Roman" w:cs="Times New Roman"/>
+          <w:sz w:val="28"/>
+          <w:szCs w:val="28"/>
+        </w:rPr>
+        <w:t xml:space="preserve"> Text (Редактор кода)</w:t>
       </w:r>
       <w:r>
         <w:rPr>
@@ -3019,7 +3463,24 @@
           <w:szCs w:val="28"/>
         </w:rPr>
         <w:tab/>
-        <w:t>Figma (Сервис для разработки интерфейсов и прототипирования)</w:t>
+      </w:r>
+      <w:proofErr w:type="spellStart"/>
+      <w:r>
+        <w:rPr>
+          <w:rFonts w:ascii="Times New Roman" w:eastAsia="Times New Roman" w:hAnsi="Times New Roman" w:cs="Times New Roman"/>
+          <w:sz w:val="28"/>
+          <w:szCs w:val="28"/>
+        </w:rPr>
+        <w:t>Figma</w:t>
+      </w:r>
+      <w:proofErr w:type="spellEnd"/>
+      <w:r>
+        <w:rPr>
+          <w:rFonts w:ascii="Times New Roman" w:eastAsia="Times New Roman" w:hAnsi="Times New Roman" w:cs="Times New Roman"/>
+          <w:sz w:val="28"/>
+          <w:szCs w:val="28"/>
+        </w:rPr>
+        <w:t xml:space="preserve"> (Сервис для разработки интерфейсов и прототипирования)</w:t>
       </w:r>
       <w:r>
         <w:rPr>
@@ -3047,13 +3508,23 @@
           <w:szCs w:val="28"/>
         </w:rPr>
       </w:pPr>
-      <w:r>
-        <w:rPr>
-          <w:rFonts w:ascii="Times New Roman" w:eastAsia="Times New Roman" w:hAnsi="Times New Roman" w:cs="Times New Roman"/>
-          <w:sz w:val="28"/>
-          <w:szCs w:val="28"/>
-        </w:rPr>
-        <w:t>FireFox (Браузер, исследование сайта и запросов ЕМИАС, а также</w:t>
+      <w:proofErr w:type="spellStart"/>
+      <w:r>
+        <w:rPr>
+          <w:rFonts w:ascii="Times New Roman" w:eastAsia="Times New Roman" w:hAnsi="Times New Roman" w:cs="Times New Roman"/>
+          <w:sz w:val="28"/>
+          <w:szCs w:val="28"/>
+        </w:rPr>
+        <w:t>FireFox</w:t>
+      </w:r>
+      <w:proofErr w:type="spellEnd"/>
+      <w:r>
+        <w:rPr>
+          <w:rFonts w:ascii="Times New Roman" w:eastAsia="Times New Roman" w:hAnsi="Times New Roman" w:cs="Times New Roman"/>
+          <w:sz w:val="28"/>
+          <w:szCs w:val="28"/>
+        </w:rPr>
+        <w:t xml:space="preserve"> (Браузер, исследование сайта и запросов ЕМИАС, а также</w:t>
       </w:r>
     </w:p>
     <w:p>
@@ -3079,7 +3550,43 @@
           <w:sz w:val="28"/>
           <w:szCs w:val="28"/>
         </w:rPr>
-        <w:t>конвертация html в pdf)</w:t>
+        <w:t xml:space="preserve">конвертация </w:t>
+      </w:r>
+      <w:proofErr w:type="spellStart"/>
+      <w:r>
+        <w:rPr>
+          <w:rFonts w:ascii="Times New Roman" w:eastAsia="Times New Roman" w:hAnsi="Times New Roman" w:cs="Times New Roman"/>
+          <w:sz w:val="28"/>
+          <w:szCs w:val="28"/>
+        </w:rPr>
+        <w:t>html</w:t>
+      </w:r>
+      <w:proofErr w:type="spellEnd"/>
+      <w:r>
+        <w:rPr>
+          <w:rFonts w:ascii="Times New Roman" w:eastAsia="Times New Roman" w:hAnsi="Times New Roman" w:cs="Times New Roman"/>
+          <w:sz w:val="28"/>
+          <w:szCs w:val="28"/>
+        </w:rPr>
+        <w:t xml:space="preserve"> в </w:t>
+      </w:r>
+      <w:proofErr w:type="spellStart"/>
+      <w:r>
+        <w:rPr>
+          <w:rFonts w:ascii="Times New Roman" w:eastAsia="Times New Roman" w:hAnsi="Times New Roman" w:cs="Times New Roman"/>
+          <w:sz w:val="28"/>
+          <w:szCs w:val="28"/>
+        </w:rPr>
+        <w:t>pdf</w:t>
+      </w:r>
+      <w:proofErr w:type="spellEnd"/>
+      <w:r>
+        <w:rPr>
+          <w:rFonts w:ascii="Times New Roman" w:eastAsia="Times New Roman" w:hAnsi="Times New Roman" w:cs="Times New Roman"/>
+          <w:sz w:val="28"/>
+          <w:szCs w:val="28"/>
+        </w:rPr>
+        <w:t>)</w:t>
       </w:r>
       <w:r>
         <w:rPr>
@@ -3113,7 +3620,24 @@
           <w:szCs w:val="28"/>
         </w:rPr>
         <w:tab/>
-        <w:t>Chrome (Авторизация в программе через mos.ru)</w:t>
+      </w:r>
+      <w:proofErr w:type="spellStart"/>
+      <w:r>
+        <w:rPr>
+          <w:rFonts w:ascii="Times New Roman" w:eastAsia="Times New Roman" w:hAnsi="Times New Roman" w:cs="Times New Roman"/>
+          <w:sz w:val="28"/>
+          <w:szCs w:val="28"/>
+        </w:rPr>
+        <w:t>Chrome</w:t>
+      </w:r>
+      <w:proofErr w:type="spellEnd"/>
+      <w:r>
+        <w:rPr>
+          <w:rFonts w:ascii="Times New Roman" w:eastAsia="Times New Roman" w:hAnsi="Times New Roman" w:cs="Times New Roman"/>
+          <w:sz w:val="28"/>
+          <w:szCs w:val="28"/>
+        </w:rPr>
+        <w:t xml:space="preserve"> (Авторизация в программе через mos.ru)</w:t>
       </w:r>
       <w:r>
         <w:rPr>
@@ -3234,6 +3758,7 @@
           <w:szCs w:val="28"/>
         </w:rPr>
       </w:pPr>
+      <w:proofErr w:type="spellStart"/>
       <w:r>
         <w:rPr>
           <w:rFonts w:ascii="Times New Roman" w:eastAsia="Times New Roman" w:hAnsi="Times New Roman" w:cs="Times New Roman"/>
@@ -3242,6 +3767,7 @@
         </w:rPr>
         <w:t>KVLang</w:t>
       </w:r>
+      <w:proofErr w:type="spellEnd"/>
       <w:r>
         <w:rPr>
           <w:rFonts w:ascii="Times New Roman" w:eastAsia="Times New Roman" w:hAnsi="Times New Roman" w:cs="Times New Roman"/>
@@ -3328,6 +3854,7 @@
         </w:rPr>
         <w:tab/>
       </w:r>
+      <w:proofErr w:type="spellStart"/>
       <w:r>
         <w:rPr>
           <w:rFonts w:ascii="Times New Roman" w:eastAsia="Times New Roman" w:hAnsi="Times New Roman" w:cs="Times New Roman"/>
@@ -3337,6 +3864,7 @@
         </w:rPr>
         <w:t>Kivy</w:t>
       </w:r>
+      <w:proofErr w:type="spellEnd"/>
       <w:r>
         <w:rPr>
           <w:rFonts w:ascii="Times New Roman" w:eastAsia="Times New Roman" w:hAnsi="Times New Roman" w:cs="Times New Roman"/>
@@ -3372,8 +3900,18 @@
           <w:lang w:val="en-US"/>
         </w:rPr>
         <w:tab/>
+      </w:r>
+      <w:proofErr w:type="spellStart"/>
+      <w:r>
+        <w:rPr>
+          <w:rFonts w:ascii="Times New Roman" w:eastAsia="Times New Roman" w:hAnsi="Times New Roman" w:cs="Times New Roman"/>
+          <w:sz w:val="28"/>
+          <w:szCs w:val="28"/>
+          <w:lang w:val="en-US"/>
+        </w:rPr>
         <w:t>KivyMD</w:t>
       </w:r>
+      <w:proofErr w:type="spellEnd"/>
       <w:r>
         <w:rPr>
           <w:rFonts w:ascii="Times New Roman" w:eastAsia="Times New Roman" w:hAnsi="Times New Roman" w:cs="Times New Roman"/>
@@ -3483,7 +4021,26 @@
           <w:lang w:val="en-US"/>
         </w:rPr>
         <w:tab/>
-        <w:t>Sele-Tools</w:t>
+      </w:r>
+      <w:proofErr w:type="spellStart"/>
+      <w:r>
+        <w:rPr>
+          <w:rFonts w:ascii="Times New Roman" w:eastAsia="Times New Roman" w:hAnsi="Times New Roman" w:cs="Times New Roman"/>
+          <w:sz w:val="28"/>
+          <w:szCs w:val="28"/>
+          <w:lang w:val="en-US"/>
+        </w:rPr>
+        <w:t>Sele</w:t>
+      </w:r>
+      <w:proofErr w:type="spellEnd"/>
+      <w:r>
+        <w:rPr>
+          <w:rFonts w:ascii="Times New Roman" w:eastAsia="Times New Roman" w:hAnsi="Times New Roman" w:cs="Times New Roman"/>
+          <w:sz w:val="28"/>
+          <w:szCs w:val="28"/>
+          <w:lang w:val="en-US"/>
+        </w:rPr>
+        <w:t>-Tools</w:t>
       </w:r>
       <w:r>
         <w:rPr>
@@ -3520,8 +4077,18 @@
           <w:lang w:val="en-US"/>
         </w:rPr>
         <w:tab/>
+      </w:r>
+      <w:proofErr w:type="spellStart"/>
+      <w:r>
+        <w:rPr>
+          <w:rFonts w:ascii="Times New Roman" w:eastAsia="Times New Roman" w:hAnsi="Times New Roman" w:cs="Times New Roman"/>
+          <w:sz w:val="28"/>
+          <w:szCs w:val="28"/>
+          <w:lang w:val="en-US"/>
+        </w:rPr>
         <w:t>CairoSVG</w:t>
       </w:r>
+      <w:proofErr w:type="spellEnd"/>
       <w:r>
         <w:rPr>
           <w:rFonts w:ascii="Times New Roman" w:eastAsia="Times New Roman" w:hAnsi="Times New Roman" w:cs="Times New Roman"/>
@@ -3604,34 +4171,6 @@
           <w:lang w:val="en-US"/>
         </w:rPr>
       </w:pPr>
-      <w:r>
-        <w:rPr>
-          <w:rFonts w:ascii="Times New Roman" w:eastAsia="Times New Roman" w:hAnsi="Times New Roman" w:cs="Times New Roman"/>
-          <w:sz w:val="28"/>
-          <w:szCs w:val="28"/>
-        </w:rPr>
-        <w:lastRenderedPageBreak/>
-        <w:t>С</w:t>
-      </w:r>
-      <w:r>
-        <w:rPr>
-          <w:rFonts w:ascii="Times New Roman" w:eastAsia="Times New Roman" w:hAnsi="Times New Roman" w:cs="Times New Roman"/>
-          <w:color w:val="000000"/>
-          <w:sz w:val="28"/>
-          <w:szCs w:val="28"/>
-        </w:rPr>
-        <w:t>ервисы</w:t>
-      </w:r>
-      <w:r>
-        <w:rPr>
-          <w:rFonts w:ascii="Times New Roman" w:eastAsia="Times New Roman" w:hAnsi="Times New Roman" w:cs="Times New Roman"/>
-          <w:color w:val="000000"/>
-          <w:sz w:val="28"/>
-          <w:szCs w:val="28"/>
-          <w:lang w:val="en-US"/>
-        </w:rPr>
-        <w:t>:</w:t>
-      </w:r>
     </w:p>
     <w:p>
       <w:pPr>
@@ -3655,17 +4194,28 @@
           <w:rFonts w:ascii="Times New Roman" w:eastAsia="Times New Roman" w:hAnsi="Times New Roman" w:cs="Times New Roman"/>
           <w:sz w:val="28"/>
           <w:szCs w:val="28"/>
+        </w:rPr>
+        <w:lastRenderedPageBreak/>
+        <w:t>С</w:t>
+      </w:r>
+      <w:r>
+        <w:rPr>
+          <w:rFonts w:ascii="Times New Roman" w:eastAsia="Times New Roman" w:hAnsi="Times New Roman" w:cs="Times New Roman"/>
+          <w:color w:val="000000"/>
+          <w:sz w:val="28"/>
+          <w:szCs w:val="28"/>
+        </w:rPr>
+        <w:t>ервисы</w:t>
+      </w:r>
+      <w:r>
+        <w:rPr>
+          <w:rFonts w:ascii="Times New Roman" w:eastAsia="Times New Roman" w:hAnsi="Times New Roman" w:cs="Times New Roman"/>
+          <w:color w:val="000000"/>
+          <w:sz w:val="28"/>
+          <w:szCs w:val="28"/>
           <w:lang w:val="en-US"/>
         </w:rPr>
-        <w:tab/>
-      </w:r>
-      <w:r>
-        <w:rPr>
-          <w:rFonts w:ascii="Times New Roman" w:eastAsia="Times New Roman" w:hAnsi="Times New Roman" w:cs="Times New Roman"/>
-          <w:sz w:val="28"/>
-          <w:szCs w:val="28"/>
-        </w:rPr>
-        <w:t>ЕМИАС</w:t>
+        <w:t>:</w:t>
       </w:r>
     </w:p>
     <w:p>
@@ -3693,7 +4243,14 @@
           <w:lang w:val="en-US"/>
         </w:rPr>
         <w:tab/>
-        <w:t>LK.EMIAS</w:t>
+      </w:r>
+      <w:r>
+        <w:rPr>
+          <w:rFonts w:ascii="Times New Roman" w:eastAsia="Times New Roman" w:hAnsi="Times New Roman" w:cs="Times New Roman"/>
+          <w:sz w:val="28"/>
+          <w:szCs w:val="28"/>
+        </w:rPr>
+        <w:t>ЕМИАС</w:t>
       </w:r>
     </w:p>
     <w:p>
@@ -3722,6 +4279,7 @@
         </w:rPr>
         <w:tab/>
       </w:r>
+      <w:proofErr w:type="gramStart"/>
       <w:r>
         <w:rPr>
           <w:rFonts w:ascii="Times New Roman" w:eastAsia="Times New Roman" w:hAnsi="Times New Roman" w:cs="Times New Roman"/>
@@ -3729,8 +4287,9 @@
           <w:szCs w:val="28"/>
           <w:lang w:val="en-US"/>
         </w:rPr>
-        <w:t>Helzy</w:t>
-      </w:r>
+        <w:t>LK.EMIAS</w:t>
+      </w:r>
+      <w:proofErr w:type="gramEnd"/>
     </w:p>
     <w:p>
       <w:pPr>
@@ -3749,6 +4308,26 @@
           <w:lang w:val="en-US"/>
         </w:rPr>
       </w:pPr>
+      <w:r>
+        <w:rPr>
+          <w:rFonts w:ascii="Times New Roman" w:eastAsia="Times New Roman" w:hAnsi="Times New Roman" w:cs="Times New Roman"/>
+          <w:sz w:val="28"/>
+          <w:szCs w:val="28"/>
+          <w:lang w:val="en-US"/>
+        </w:rPr>
+        <w:tab/>
+      </w:r>
+      <w:proofErr w:type="spellStart"/>
+      <w:r>
+        <w:rPr>
+          <w:rFonts w:ascii="Times New Roman" w:eastAsia="Times New Roman" w:hAnsi="Times New Roman" w:cs="Times New Roman"/>
+          <w:sz w:val="28"/>
+          <w:szCs w:val="28"/>
+          <w:lang w:val="en-US"/>
+        </w:rPr>
+        <w:t>Helzy</w:t>
+      </w:r>
+      <w:proofErr w:type="spellEnd"/>
     </w:p>
     <w:p>
       <w:pPr>
@@ -3760,6 +4339,24 @@
           <w:between w:val="nil"/>
         </w:pBdr>
         <w:spacing w:after="0"/>
+        <w:rPr>
+          <w:rFonts w:ascii="Times New Roman" w:eastAsia="Times New Roman" w:hAnsi="Times New Roman" w:cs="Times New Roman"/>
+          <w:sz w:val="28"/>
+          <w:szCs w:val="28"/>
+          <w:lang w:val="en-US"/>
+        </w:rPr>
+      </w:pPr>
+    </w:p>
+    <w:p>
+      <w:pPr>
+        <w:pBdr>
+          <w:top w:val="nil"/>
+          <w:left w:val="nil"/>
+          <w:bottom w:val="nil"/>
+          <w:right w:val="nil"/>
+          <w:between w:val="nil"/>
+        </w:pBdr>
+        <w:spacing w:after="0"/>
         <w:jc w:val="both"/>
         <w:rPr>
           <w:rFonts w:ascii="Times New Roman" w:eastAsia="Times New Roman" w:hAnsi="Times New Roman" w:cs="Times New Roman"/>
@@ -3841,7 +4438,25 @@
           <w:sz w:val="28"/>
           <w:szCs w:val="28"/>
         </w:rPr>
-        <w:t>Таким образом, АльТер позволяет миновать консультацию врача терапевта, экономит время, а также значительно упрощает диагностику и сбор анамнеза.</w:t>
+        <w:t xml:space="preserve">Таким образом, </w:t>
+      </w:r>
+      <w:proofErr w:type="spellStart"/>
+      <w:r>
+        <w:rPr>
+          <w:rFonts w:ascii="Times New Roman" w:eastAsia="Times New Roman" w:hAnsi="Times New Roman" w:cs="Times New Roman"/>
+          <w:sz w:val="28"/>
+          <w:szCs w:val="28"/>
+        </w:rPr>
+        <w:t>АльТер</w:t>
+      </w:r>
+      <w:proofErr w:type="spellEnd"/>
+      <w:r>
+        <w:rPr>
+          <w:rFonts w:ascii="Times New Roman" w:eastAsia="Times New Roman" w:hAnsi="Times New Roman" w:cs="Times New Roman"/>
+          <w:sz w:val="28"/>
+          <w:szCs w:val="28"/>
+        </w:rPr>
+        <w:t xml:space="preserve"> позволяет миновать консультацию врача терапевта, экономит время, а также значительно упрощает диагностику и сбор анамнеза.</w:t>
       </w:r>
     </w:p>
     <w:p>

--- a/Защита/АльТерКраткийТекст.docx
+++ b/Защита/АльТерКраткийТекст.docx
@@ -664,6 +664,8 @@
             <w:rPr>
               <w:rFonts w:ascii="Times New Roman" w:hAnsi="Times New Roman" w:cs="Times New Roman"/>
               <w:color w:val="000000" w:themeColor="text1"/>
+              <w:sz w:val="28"/>
+              <w:szCs w:val="28"/>
               <w14:textOutline w14:w="0" w14:cap="flat" w14:cmpd="sng" w14:algn="ctr">
                 <w14:noFill/>
                 <w14:prstDash w14:val="solid"/>
@@ -675,6 +677,8 @@
             <w:rPr>
               <w:rFonts w:ascii="Times New Roman" w:hAnsi="Times New Roman" w:cs="Times New Roman"/>
               <w:color w:val="000000" w:themeColor="text1"/>
+              <w:sz w:val="28"/>
+              <w:szCs w:val="28"/>
               <w14:textOutline w14:w="0" w14:cap="flat" w14:cmpd="sng" w14:algn="ctr">
                 <w14:noFill/>
                 <w14:prstDash w14:val="solid"/>
@@ -722,7 +726,7 @@
             </w:rPr>
             <w:fldChar w:fldCharType="separate"/>
           </w:r>
-          <w:hyperlink w:anchor="_Toc126089054" w:history="1">
+          <w:hyperlink w:anchor="_Toc127282745" w:history="1">
             <w:r>
               <w:rPr>
                 <w:rStyle w:val="a5"/>
@@ -766,7 +770,7 @@
                 <w:sz w:val="28"/>
                 <w:szCs w:val="28"/>
               </w:rPr>
-              <w:instrText xml:space="preserve"> PAGEREF _Toc126089054 \h </w:instrText>
+              <w:instrText xml:space="preserve"> PAGEREF _Toc127282745 \h </w:instrText>
             </w:r>
             <w:r>
               <w:rPr>
@@ -811,12 +815,11 @@
         </w:p>
         <w:p>
           <w:pPr>
-            <w:ind w:firstLine="220"/>
+            <w:ind w:left="220"/>
             <w:rPr>
               <w:rFonts w:ascii="Times New Roman" w:hAnsi="Times New Roman" w:cs="Times New Roman"/>
               <w:sz w:val="28"/>
               <w:szCs w:val="28"/>
-              <w:lang w:val="en-US"/>
             </w:rPr>
           </w:pPr>
           <w:r>
@@ -825,15 +828,7 @@
               <w:sz w:val="28"/>
               <w:szCs w:val="28"/>
             </w:rPr>
-            <w:t xml:space="preserve">Методика </w:t>
-          </w:r>
-          <w:r>
-            <w:rPr>
-              <w:rFonts w:ascii="Times New Roman" w:hAnsi="Times New Roman" w:cs="Times New Roman"/>
-              <w:sz w:val="28"/>
-              <w:szCs w:val="28"/>
-            </w:rPr>
-            <w:t>выполнения</w:t>
+            <w:t>Методика выполнения</w:t>
           </w:r>
           <w:r>
             <w:rPr>
@@ -859,7 +854,7 @@
               <w:szCs w:val="28"/>
             </w:rPr>
           </w:pPr>
-          <w:hyperlink w:anchor="_Toc126089055" w:history="1">
+          <w:hyperlink w:anchor="_Toc127282746" w:history="1">
             <w:r>
               <w:rPr>
                 <w:rStyle w:val="a5"/>
@@ -903,7 +898,7 @@
                 <w:sz w:val="28"/>
                 <w:szCs w:val="28"/>
               </w:rPr>
-              <w:instrText xml:space="preserve"> PAGEREF _Toc126089055 \h </w:instrText>
+              <w:instrText xml:space="preserve"> PAGEREF _Toc127282746 \h </w:instrText>
             </w:r>
             <w:r>
               <w:rPr>
@@ -960,7 +955,7 @@
               <w:szCs w:val="28"/>
             </w:rPr>
           </w:pPr>
-          <w:hyperlink w:anchor="_Toc126089056" w:history="1">
+          <w:hyperlink w:anchor="_Toc127282747" w:history="1">
             <w:r>
               <w:rPr>
                 <w:rStyle w:val="a5"/>
@@ -970,29 +965,7 @@
                 <w:sz w:val="28"/>
                 <w:szCs w:val="28"/>
               </w:rPr>
-              <w:t xml:space="preserve">Изучение </w:t>
-            </w:r>
-            <w:r>
-              <w:rPr>
-                <w:rStyle w:val="a5"/>
-                <w:rFonts w:ascii="Times New Roman" w:hAnsi="Times New Roman" w:cs="Times New Roman"/>
-                <w:bCs/>
-                <w:noProof/>
-                <w:sz w:val="28"/>
-                <w:szCs w:val="28"/>
-              </w:rPr>
-              <w:t>электронных ресурсов</w:t>
-            </w:r>
-            <w:r>
-              <w:rPr>
-                <w:rStyle w:val="a5"/>
-                <w:rFonts w:ascii="Times New Roman" w:hAnsi="Times New Roman" w:cs="Times New Roman"/>
-                <w:bCs/>
-                <w:noProof/>
-                <w:sz w:val="28"/>
-                <w:szCs w:val="28"/>
-              </w:rPr>
-              <w:t xml:space="preserve"> для реализации проекта</w:t>
+              <w:t>Изучение электронных ресурсов для реализации проекта</w:t>
             </w:r>
             <w:r>
               <w:rPr>
@@ -1022,7 +995,7 @@
                 <w:sz w:val="28"/>
                 <w:szCs w:val="28"/>
               </w:rPr>
-              <w:instrText xml:space="preserve"> PAGEREF _Toc126089056 \h </w:instrText>
+              <w:instrText xml:space="preserve"> PAGEREF _Toc127282747 \h </w:instrText>
             </w:r>
             <w:r>
               <w:rPr>
@@ -1079,7 +1052,7 @@
               <w:szCs w:val="28"/>
             </w:rPr>
           </w:pPr>
-          <w:hyperlink w:anchor="_Toc126089057" w:history="1">
+          <w:hyperlink w:anchor="_Toc127282748" w:history="1">
             <w:r>
               <w:rPr>
                 <w:rStyle w:val="a5"/>
@@ -1123,7 +1096,7 @@
                 <w:sz w:val="28"/>
                 <w:szCs w:val="28"/>
               </w:rPr>
-              <w:instrText xml:space="preserve"> PAGEREF _Toc126089057 \h </w:instrText>
+              <w:instrText xml:space="preserve"> PAGEREF _Toc127282748 \h </w:instrText>
             </w:r>
             <w:r>
               <w:rPr>
@@ -1180,7 +1153,7 @@
               <w:szCs w:val="28"/>
             </w:rPr>
           </w:pPr>
-          <w:hyperlink w:anchor="_Toc126089058" w:history="1">
+          <w:hyperlink w:anchor="_Toc127282749" w:history="1">
             <w:r>
               <w:rPr>
                 <w:rStyle w:val="a5"/>
@@ -1224,7 +1197,7 @@
                 <w:sz w:val="28"/>
                 <w:szCs w:val="28"/>
               </w:rPr>
-              <w:instrText xml:space="preserve"> PAGEREF _Toc126089058 \h </w:instrText>
+              <w:instrText xml:space="preserve"> PAGEREF _Toc127282749 \h </w:instrText>
             </w:r>
             <w:r>
               <w:rPr>
@@ -1280,7 +1253,7 @@
               <w:szCs w:val="28"/>
             </w:rPr>
           </w:pPr>
-          <w:hyperlink w:anchor="_Toc126089059" w:history="1">
+          <w:hyperlink w:anchor="_Toc127282750" w:history="1">
             <w:r>
               <w:rPr>
                 <w:rStyle w:val="a5"/>
@@ -1320,7 +1293,7 @@
                 <w:sz w:val="28"/>
                 <w:szCs w:val="28"/>
               </w:rPr>
-              <w:instrText xml:space="preserve"> PAGEREF _Toc126089059 \h </w:instrText>
+              <w:instrText xml:space="preserve"> PAGEREF _Toc127282750 \h </w:instrText>
             </w:r>
             <w:r>
               <w:rPr>
@@ -1365,6 +1338,99 @@
         </w:p>
         <w:p>
           <w:pPr>
+            <w:pStyle w:val="10"/>
+            <w:rPr>
+              <w:rFonts w:ascii="Times New Roman" w:hAnsi="Times New Roman"/>
+              <w:noProof/>
+              <w:sz w:val="28"/>
+              <w:szCs w:val="28"/>
+            </w:rPr>
+          </w:pPr>
+          <w:hyperlink w:anchor="_Toc127282751" w:history="1">
+            <w:r>
+              <w:rPr>
+                <w:rStyle w:val="a5"/>
+                <w:rFonts w:ascii="Times New Roman" w:hAnsi="Times New Roman"/>
+                <w:bCs/>
+                <w:noProof/>
+                <w:sz w:val="28"/>
+                <w:szCs w:val="28"/>
+              </w:rPr>
+              <w:t>Перспективы</w:t>
+            </w:r>
+            <w:r>
+              <w:rPr>
+                <w:rFonts w:ascii="Times New Roman" w:hAnsi="Times New Roman"/>
+                <w:noProof/>
+                <w:webHidden/>
+                <w:sz w:val="28"/>
+                <w:szCs w:val="28"/>
+              </w:rPr>
+              <w:tab/>
+            </w:r>
+            <w:r>
+              <w:rPr>
+                <w:rFonts w:ascii="Times New Roman" w:hAnsi="Times New Roman"/>
+                <w:noProof/>
+                <w:webHidden/>
+                <w:sz w:val="28"/>
+                <w:szCs w:val="28"/>
+              </w:rPr>
+              <w:fldChar w:fldCharType="begin"/>
+            </w:r>
+            <w:r>
+              <w:rPr>
+                <w:rFonts w:ascii="Times New Roman" w:hAnsi="Times New Roman"/>
+                <w:noProof/>
+                <w:webHidden/>
+                <w:sz w:val="28"/>
+                <w:szCs w:val="28"/>
+              </w:rPr>
+              <w:instrText xml:space="preserve"> PAGEREF _Toc127282751 \h </w:instrText>
+            </w:r>
+            <w:r>
+              <w:rPr>
+                <w:rFonts w:ascii="Times New Roman" w:hAnsi="Times New Roman"/>
+                <w:noProof/>
+                <w:webHidden/>
+                <w:sz w:val="28"/>
+                <w:szCs w:val="28"/>
+              </w:rPr>
+            </w:r>
+            <w:r>
+              <w:rPr>
+                <w:rFonts w:ascii="Times New Roman" w:hAnsi="Times New Roman"/>
+                <w:noProof/>
+                <w:webHidden/>
+                <w:sz w:val="28"/>
+                <w:szCs w:val="28"/>
+              </w:rPr>
+              <w:fldChar w:fldCharType="separate"/>
+            </w:r>
+            <w:r>
+              <w:rPr>
+                <w:rFonts w:ascii="Times New Roman" w:hAnsi="Times New Roman"/>
+                <w:noProof/>
+                <w:webHidden/>
+                <w:sz w:val="28"/>
+                <w:szCs w:val="28"/>
+              </w:rPr>
+              <w:t>7</w:t>
+            </w:r>
+            <w:r>
+              <w:rPr>
+                <w:rFonts w:ascii="Times New Roman" w:hAnsi="Times New Roman"/>
+                <w:noProof/>
+                <w:webHidden/>
+                <w:sz w:val="28"/>
+                <w:szCs w:val="28"/>
+              </w:rPr>
+              <w:fldChar w:fldCharType="end"/>
+            </w:r>
+          </w:hyperlink>
+        </w:p>
+        <w:p>
+          <w:pPr>
             <w:pStyle w:val="21"/>
             <w:tabs>
               <w:tab w:val="right" w:leader="dot" w:pos="9628"/>
@@ -1376,7 +1442,7 @@
               <w:szCs w:val="28"/>
             </w:rPr>
           </w:pPr>
-          <w:hyperlink w:anchor="_Toc126089060" w:history="1">
+          <w:hyperlink w:anchor="_Toc127282752" w:history="1">
             <w:r>
               <w:rPr>
                 <w:rStyle w:val="a5"/>
@@ -1416,7 +1482,7 @@
                 <w:sz w:val="28"/>
                 <w:szCs w:val="28"/>
               </w:rPr>
-              <w:instrText xml:space="preserve"> PAGEREF _Toc126089060 \h </w:instrText>
+              <w:instrText xml:space="preserve"> PAGEREF _Toc127282752 \h </w:instrText>
             </w:r>
             <w:r>
               <w:rPr>
@@ -1485,11 +1551,15 @@
         <w:spacing w:after="0"/>
         <w:rPr>
           <w:rFonts w:ascii="Times New Roman" w:hAnsi="Times New Roman" w:cs="Times New Roman"/>
+          <w:sz w:val="28"/>
+          <w:szCs w:val="28"/>
         </w:rPr>
       </w:pPr>
       <w:r>
         <w:rPr>
           <w:rFonts w:ascii="Times New Roman" w:hAnsi="Times New Roman" w:cs="Times New Roman"/>
+          <w:sz w:val="28"/>
+          <w:szCs w:val="28"/>
         </w:rPr>
         <w:br w:type="page"/>
       </w:r>
@@ -1511,7 +1581,7 @@
           </w14:textOutline>
         </w:rPr>
       </w:pPr>
-      <w:bookmarkStart w:id="0" w:name="_Toc126089054"/>
+      <w:bookmarkStart w:id="0" w:name="_Toc127282745"/>
       <w:r>
         <w:rPr>
           <w:rFonts w:ascii="Times New Roman" w:hAnsi="Times New Roman" w:cs="Times New Roman"/>
@@ -1573,7 +1643,7 @@
           </w14:textOutline>
         </w:rPr>
       </w:pPr>
-      <w:bookmarkStart w:id="1" w:name="_Toc126089055"/>
+      <w:bookmarkStart w:id="1" w:name="_Toc127282746"/>
       <w:r>
         <w:rPr>
           <w:rFonts w:ascii="Times New Roman" w:hAnsi="Times New Roman" w:cs="Times New Roman"/>
@@ -1784,7 +1854,7 @@
         </w:rPr>
       </w:pPr>
       <w:bookmarkStart w:id="2" w:name="_Toc126022862"/>
-      <w:bookmarkStart w:id="3" w:name="_Toc126089056"/>
+      <w:bookmarkStart w:id="3" w:name="_Toc127282747"/>
       <w:r>
         <w:rPr>
           <w:rFonts w:ascii="Times New Roman" w:hAnsi="Times New Roman" w:cs="Times New Roman"/>
@@ -1926,34 +1996,7 @@
           <w:sz w:val="28"/>
           <w:szCs w:val="28"/>
         </w:rPr>
-        <w:t xml:space="preserve"> были изучены официальные документации</w:t>
-      </w:r>
-      <w:r>
-        <w:rPr>
-          <w:rFonts w:ascii="Times New Roman" w:eastAsia="Times New Roman" w:hAnsi="Times New Roman" w:cs="Times New Roman"/>
-          <w:color w:val="000000"/>
-          <w:sz w:val="28"/>
-          <w:szCs w:val="28"/>
-        </w:rPr>
-        <w:t>,</w:t>
-      </w:r>
-      <w:r>
-        <w:rPr>
-          <w:rFonts w:ascii="Times New Roman" w:eastAsia="Times New Roman" w:hAnsi="Times New Roman" w:cs="Times New Roman"/>
-          <w:color w:val="000000"/>
-          <w:sz w:val="28"/>
-          <w:szCs w:val="28"/>
-        </w:rPr>
-        <w:t xml:space="preserve"> примеры использования</w:t>
-      </w:r>
-      <w:r>
-        <w:rPr>
-          <w:rFonts w:ascii="Times New Roman" w:eastAsia="Times New Roman" w:hAnsi="Times New Roman" w:cs="Times New Roman"/>
-          <w:color w:val="000000"/>
-          <w:sz w:val="28"/>
-          <w:szCs w:val="28"/>
-        </w:rPr>
-        <w:t>.</w:t>
+        <w:t xml:space="preserve"> были изучены официальные документации, примеры использования.</w:t>
       </w:r>
     </w:p>
     <w:p>
@@ -2005,7 +2048,27 @@
           <w:sz w:val="28"/>
           <w:szCs w:val="28"/>
         </w:rPr>
-        <w:t xml:space="preserve"> навыки работы с которым уже имелись, однако, также в проекте было решено использовать дополнение </w:t>
+        <w:t xml:space="preserve"> навыки </w:t>
+      </w:r>
+      <w:proofErr w:type="gramStart"/>
+      <w:r>
+        <w:rPr>
+          <w:rFonts w:ascii="Times New Roman" w:eastAsia="Times New Roman" w:hAnsi="Times New Roman" w:cs="Times New Roman"/>
+          <w:color w:val="000000"/>
+          <w:sz w:val="28"/>
+          <w:szCs w:val="28"/>
+        </w:rPr>
+        <w:t>работы</w:t>
+      </w:r>
+      <w:proofErr w:type="gramEnd"/>
+      <w:r>
+        <w:rPr>
+          <w:rFonts w:ascii="Times New Roman" w:eastAsia="Times New Roman" w:hAnsi="Times New Roman" w:cs="Times New Roman"/>
+          <w:color w:val="000000"/>
+          <w:sz w:val="28"/>
+          <w:szCs w:val="28"/>
+        </w:rPr>
+        <w:t xml:space="preserve"> с которым уже имелись, однако, также в проекте было решено использовать дополнение </w:t>
       </w:r>
       <w:proofErr w:type="spellStart"/>
       <w:r>
@@ -2025,16 +2088,7 @@
           <w:sz w:val="28"/>
           <w:szCs w:val="28"/>
         </w:rPr>
-        <w:t xml:space="preserve"> для изучения которого была использована официальная документация и видеоуроки разных авторов</w:t>
-      </w:r>
-      <w:r>
-        <w:rPr>
-          <w:rFonts w:ascii="Times New Roman" w:eastAsia="Times New Roman" w:hAnsi="Times New Roman" w:cs="Times New Roman"/>
-          <w:color w:val="000000"/>
-          <w:sz w:val="28"/>
-          <w:szCs w:val="28"/>
-        </w:rPr>
-        <w:t>.</w:t>
+        <w:t xml:space="preserve"> для изучения которого была использована официальная документация и видеоуроки разных авторов.</w:t>
       </w:r>
     </w:p>
     <w:p>
@@ -2209,7 +2263,7 @@
           </w14:textOutline>
         </w:rPr>
       </w:pPr>
-      <w:bookmarkStart w:id="5" w:name="_Toc126089057"/>
+      <w:bookmarkStart w:id="5" w:name="_Toc127282748"/>
       <w:r>
         <w:rPr>
           <w:rFonts w:ascii="Times New Roman" w:hAnsi="Times New Roman" w:cs="Times New Roman"/>
@@ -2231,6 +2285,9 @@
     <w:p>
       <w:pPr>
         <w:spacing w:after="0"/>
+        <w:rPr>
+          <w:rFonts w:ascii="Times New Roman" w:hAnsi="Times New Roman" w:cs="Times New Roman"/>
+        </w:rPr>
       </w:pPr>
     </w:p>
     <w:p>
@@ -3185,23 +3242,7 @@
           <w:sz w:val="28"/>
           <w:szCs w:val="28"/>
         </w:rPr>
-        <w:t xml:space="preserve">Рис.2 - </w:t>
-      </w:r>
-      <w:r>
-        <w:rPr>
-          <w:rFonts w:ascii="Times New Roman" w:eastAsia="Times New Roman" w:hAnsi="Times New Roman" w:cs="Times New Roman"/>
-          <w:sz w:val="28"/>
-          <w:szCs w:val="28"/>
-        </w:rPr>
-        <w:t>Главное меню</w:t>
-      </w:r>
-      <w:r>
-        <w:rPr>
-          <w:rFonts w:ascii="Times New Roman" w:eastAsia="Times New Roman" w:hAnsi="Times New Roman" w:cs="Times New Roman"/>
-          <w:sz w:val="28"/>
-          <w:szCs w:val="28"/>
-        </w:rPr>
-        <w:t>.</w:t>
+        <w:t>Рис.2 - Главное меню.</w:t>
       </w:r>
     </w:p>
     <w:p>
@@ -3291,25 +3332,8 @@
           <w:sz w:val="28"/>
           <w:szCs w:val="28"/>
         </w:rPr>
-        <w:t xml:space="preserve">Рис. 3 - </w:t>
-      </w:r>
-      <w:r>
-        <w:rPr>
-          <w:rFonts w:ascii="Times New Roman" w:eastAsia="Times New Roman" w:hAnsi="Times New Roman" w:cs="Times New Roman"/>
-          <w:sz w:val="28"/>
-          <w:szCs w:val="28"/>
-        </w:rPr>
-        <w:t>Меню записи на прием</w:t>
-      </w:r>
-      <w:r>
-        <w:rPr>
-          <w:rFonts w:ascii="Times New Roman" w:eastAsia="Times New Roman" w:hAnsi="Times New Roman" w:cs="Times New Roman"/>
-          <w:sz w:val="28"/>
-          <w:szCs w:val="28"/>
-        </w:rPr>
-        <w:t>.</w:t>
-      </w:r>
-      <w:bookmarkStart w:id="6" w:name="_Toc126089058"/>
+        <w:t>Рис. 3 - Меню записи на прием.</w:t>
+      </w:r>
     </w:p>
     <w:p>
       <w:pPr>
@@ -3329,6 +3353,7 @@
           </w14:textOutline>
         </w:rPr>
       </w:pPr>
+      <w:bookmarkStart w:id="6" w:name="_Toc127282749"/>
       <w:r>
         <w:rPr>
           <w:rFonts w:ascii="Times New Roman" w:hAnsi="Times New Roman" w:cs="Times New Roman"/>
@@ -3346,7 +3371,13 @@
       </w:r>
       <w:bookmarkEnd w:id="6"/>
     </w:p>
-    <w:p/>
+    <w:p>
+      <w:pPr>
+        <w:rPr>
+          <w:rFonts w:ascii="Times New Roman" w:hAnsi="Times New Roman" w:cs="Times New Roman"/>
+        </w:rPr>
+      </w:pPr>
+    </w:p>
     <w:p>
       <w:pPr>
         <w:pBdr>
@@ -4279,7 +4310,14 @@
         </w:rPr>
         <w:tab/>
       </w:r>
-      <w:proofErr w:type="gramStart"/>
+      <w:r>
+        <w:rPr>
+          <w:rFonts w:ascii="Times New Roman" w:eastAsia="Times New Roman" w:hAnsi="Times New Roman" w:cs="Times New Roman"/>
+          <w:sz w:val="28"/>
+          <w:szCs w:val="28"/>
+        </w:rPr>
+        <w:t>ЛК</w:t>
+      </w:r>
       <w:r>
         <w:rPr>
           <w:rFonts w:ascii="Times New Roman" w:eastAsia="Times New Roman" w:hAnsi="Times New Roman" w:cs="Times New Roman"/>
@@ -4287,9 +4325,16 @@
           <w:szCs w:val="28"/>
           <w:lang w:val="en-US"/>
         </w:rPr>
-        <w:t>LK.EMIAS</w:t>
-      </w:r>
-      <w:proofErr w:type="gramEnd"/>
+        <w:t>.</w:t>
+      </w:r>
+      <w:r>
+        <w:rPr>
+          <w:rFonts w:ascii="Times New Roman" w:eastAsia="Times New Roman" w:hAnsi="Times New Roman" w:cs="Times New Roman"/>
+          <w:sz w:val="28"/>
+          <w:szCs w:val="28"/>
+        </w:rPr>
+        <w:t>ЕМИАС</w:t>
+      </w:r>
     </w:p>
     <w:p>
       <w:pPr>
@@ -4305,7 +4350,6 @@
           <w:rFonts w:ascii="Times New Roman" w:eastAsia="Times New Roman" w:hAnsi="Times New Roman" w:cs="Times New Roman"/>
           <w:sz w:val="28"/>
           <w:szCs w:val="28"/>
-          <w:lang w:val="en-US"/>
         </w:rPr>
       </w:pPr>
       <w:r>
@@ -4343,7 +4387,6 @@
           <w:rFonts w:ascii="Times New Roman" w:eastAsia="Times New Roman" w:hAnsi="Times New Roman" w:cs="Times New Roman"/>
           <w:sz w:val="28"/>
           <w:szCs w:val="28"/>
-          <w:lang w:val="en-US"/>
         </w:rPr>
       </w:pPr>
     </w:p>
@@ -4362,18 +4405,16 @@
           <w:rFonts w:ascii="Times New Roman" w:eastAsia="Times New Roman" w:hAnsi="Times New Roman" w:cs="Times New Roman"/>
           <w:sz w:val="28"/>
           <w:szCs w:val="28"/>
-          <w:lang w:val="en-US"/>
-        </w:rPr>
-      </w:pPr>
-    </w:p>
-    <w:p>
-      <w:pPr>
-        <w:spacing w:after="0"/>
-        <w:rPr>
-          <w:rFonts w:ascii="Times New Roman" w:eastAsia="Times New Roman" w:hAnsi="Times New Roman" w:cs="Times New Roman"/>
-          <w:sz w:val="28"/>
-          <w:szCs w:val="28"/>
-          <w:lang w:val="en-US"/>
+        </w:rPr>
+      </w:pPr>
+    </w:p>
+    <w:p>
+      <w:pPr>
+        <w:spacing w:after="0"/>
+        <w:rPr>
+          <w:rFonts w:ascii="Times New Roman" w:eastAsia="Times New Roman" w:hAnsi="Times New Roman" w:cs="Times New Roman"/>
+          <w:sz w:val="28"/>
+          <w:szCs w:val="28"/>
         </w:rPr>
       </w:pPr>
     </w:p>
@@ -4389,7 +4430,7 @@
           <w:szCs w:val="32"/>
         </w:rPr>
       </w:pPr>
-      <w:bookmarkStart w:id="7" w:name="_Toc126089059"/>
+      <w:bookmarkStart w:id="7" w:name="_Toc127282750"/>
       <w:r>
         <w:rPr>
           <w:rFonts w:ascii="Times New Roman" w:hAnsi="Times New Roman" w:cs="Times New Roman"/>
@@ -4402,7 +4443,13 @@
       </w:r>
       <w:bookmarkEnd w:id="7"/>
     </w:p>
-    <w:p/>
+    <w:p>
+      <w:pPr>
+        <w:rPr>
+          <w:rFonts w:ascii="Times New Roman" w:hAnsi="Times New Roman" w:cs="Times New Roman"/>
+        </w:rPr>
+      </w:pPr>
+    </w:p>
     <w:p>
       <w:pPr>
         <w:spacing w:after="0"/>
@@ -4461,18 +4508,7 @@
     </w:p>
     <w:p>
       <w:pPr>
-        <w:spacing w:after="0"/>
-        <w:jc w:val="both"/>
-        <w:rPr>
-          <w:rFonts w:ascii="Times New Roman" w:eastAsia="Times New Roman" w:hAnsi="Times New Roman" w:cs="Times New Roman"/>
-          <w:sz w:val="28"/>
-          <w:szCs w:val="28"/>
-        </w:rPr>
-      </w:pPr>
-    </w:p>
-    <w:p>
-      <w:pPr>
-        <w:pStyle w:val="2"/>
+        <w:pStyle w:val="1"/>
         <w:jc w:val="center"/>
         <w:rPr>
           <w:rFonts w:ascii="Times New Roman" w:hAnsi="Times New Roman" w:cs="Times New Roman"/>
@@ -4482,8 +4518,7 @@
           <w:szCs w:val="32"/>
         </w:rPr>
       </w:pPr>
-      <w:bookmarkStart w:id="8" w:name="_Toc126022867"/>
-      <w:bookmarkStart w:id="9" w:name="_Toc126089060"/>
+      <w:bookmarkStart w:id="8" w:name="_Toc127282751"/>
       <w:r>
         <w:rPr>
           <w:rFonts w:ascii="Times New Roman" w:hAnsi="Times New Roman" w:cs="Times New Roman"/>
@@ -4492,12 +4527,131 @@
           <w:sz w:val="32"/>
           <w:szCs w:val="32"/>
         </w:rPr>
+        <w:t>Перспективы</w:t>
+      </w:r>
+      <w:bookmarkEnd w:id="8"/>
+    </w:p>
+    <w:p>
+      <w:pPr>
+        <w:rPr>
+          <w:rFonts w:ascii="Times New Roman" w:hAnsi="Times New Roman" w:cs="Times New Roman"/>
+          <w:sz w:val="28"/>
+          <w:szCs w:val="28"/>
+        </w:rPr>
+      </w:pPr>
+    </w:p>
+    <w:p>
+      <w:pPr>
+        <w:spacing w:after="0"/>
+        <w:jc w:val="both"/>
+        <w:rPr>
+          <w:rFonts w:ascii="Times New Roman" w:eastAsia="Times New Roman" w:hAnsi="Times New Roman" w:cs="Times New Roman"/>
+          <w:sz w:val="28"/>
+          <w:szCs w:val="28"/>
+        </w:rPr>
+      </w:pPr>
+      <w:r>
+        <w:rPr>
+          <w:rFonts w:ascii="Times New Roman" w:eastAsia="Times New Roman" w:hAnsi="Times New Roman" w:cs="Times New Roman"/>
+          <w:sz w:val="28"/>
+          <w:szCs w:val="28"/>
+        </w:rPr>
+        <w:t>В будущем возможно добавление новых</w:t>
+      </w:r>
+      <w:r>
+        <w:rPr>
+          <w:rFonts w:ascii="Times New Roman" w:eastAsia="Times New Roman" w:hAnsi="Times New Roman" w:cs="Times New Roman"/>
+          <w:sz w:val="28"/>
+          <w:szCs w:val="28"/>
+        </w:rPr>
+        <w:t xml:space="preserve"> сервисов диагностики (</w:t>
+      </w:r>
+      <w:r>
+        <w:rPr>
+          <w:rFonts w:ascii="Times New Roman" w:eastAsia="Times New Roman" w:hAnsi="Times New Roman" w:cs="Times New Roman"/>
+          <w:sz w:val="28"/>
+          <w:szCs w:val="28"/>
+          <w:lang w:val="en-US"/>
+        </w:rPr>
+        <w:t>SBER</w:t>
+      </w:r>
+      <w:r>
+        <w:rPr>
+          <w:rFonts w:ascii="Times New Roman" w:eastAsia="Times New Roman" w:hAnsi="Times New Roman" w:cs="Times New Roman"/>
+          <w:sz w:val="28"/>
+          <w:szCs w:val="28"/>
+        </w:rPr>
+        <w:t xml:space="preserve"> </w:t>
+      </w:r>
+      <w:r>
+        <w:rPr>
+          <w:rFonts w:ascii="Times New Roman" w:eastAsia="Times New Roman" w:hAnsi="Times New Roman" w:cs="Times New Roman"/>
+          <w:sz w:val="28"/>
+          <w:szCs w:val="28"/>
+          <w:lang w:val="en-US"/>
+        </w:rPr>
+        <w:t>MED</w:t>
+      </w:r>
+      <w:r>
+        <w:rPr>
+          <w:rFonts w:ascii="Times New Roman" w:eastAsia="Times New Roman" w:hAnsi="Times New Roman" w:cs="Times New Roman"/>
+          <w:sz w:val="28"/>
+          <w:szCs w:val="28"/>
+        </w:rPr>
+        <w:t xml:space="preserve"> </w:t>
+      </w:r>
+      <w:r>
+        <w:rPr>
+          <w:rFonts w:ascii="Times New Roman" w:eastAsia="Times New Roman" w:hAnsi="Times New Roman" w:cs="Times New Roman"/>
+          <w:sz w:val="28"/>
+          <w:szCs w:val="28"/>
+          <w:lang w:val="en-US"/>
+        </w:rPr>
+        <w:t>AI</w:t>
+      </w:r>
+      <w:r>
+        <w:rPr>
+          <w:rFonts w:ascii="Times New Roman" w:eastAsia="Times New Roman" w:hAnsi="Times New Roman" w:cs="Times New Roman"/>
+          <w:sz w:val="28"/>
+          <w:szCs w:val="28"/>
+        </w:rPr>
+        <w:t>), а также расширение способов измерения физ. показателей (Анализ фотографий кожи, горла и т.д.)</w:t>
+      </w:r>
+    </w:p>
+    <w:p>
+      <w:pPr>
+        <w:pStyle w:val="2"/>
+        <w:jc w:val="center"/>
+        <w:rPr>
+          <w:rFonts w:ascii="Times New Roman" w:hAnsi="Times New Roman" w:cs="Times New Roman"/>
+          <w:b w:val="0"/>
+          <w:bCs/>
+          <w:sz w:val="32"/>
+          <w:szCs w:val="32"/>
+        </w:rPr>
+      </w:pPr>
+      <w:bookmarkStart w:id="9" w:name="_Toc126022867"/>
+      <w:bookmarkStart w:id="10" w:name="_Toc127282752"/>
+      <w:r>
+        <w:rPr>
+          <w:rFonts w:ascii="Times New Roman" w:hAnsi="Times New Roman" w:cs="Times New Roman"/>
+          <w:b w:val="0"/>
+          <w:bCs/>
+          <w:sz w:val="32"/>
+          <w:szCs w:val="32"/>
+        </w:rPr>
         <w:t>Ссылки</w:t>
       </w:r>
-      <w:bookmarkEnd w:id="8"/>
       <w:bookmarkEnd w:id="9"/>
-    </w:p>
-    <w:p/>
+      <w:bookmarkEnd w:id="10"/>
+    </w:p>
+    <w:p>
+      <w:pPr>
+        <w:rPr>
+          <w:rFonts w:ascii="Times New Roman" w:hAnsi="Times New Roman" w:cs="Times New Roman"/>
+        </w:rPr>
+      </w:pPr>
+    </w:p>
     <w:p>
       <w:pPr>
         <w:pStyle w:val="af"/>
@@ -6055,7 +6209,6 @@
     <w:basedOn w:val="a"/>
     <w:next w:val="a"/>
     <w:uiPriority w:val="9"/>
-    <w:semiHidden/>
     <w:unhideWhenUsed/>
     <w:qFormat/>
     <w:pPr>
@@ -6350,9 +6503,13 @@
     <w:autoRedefine/>
     <w:uiPriority w:val="39"/>
     <w:unhideWhenUsed/>
-    <w:rsid w:val="0057014E"/>
+    <w:rsid w:val="004423BF"/>
     <w:pPr>
+      <w:tabs>
+        <w:tab w:val="right" w:leader="dot" w:pos="9628"/>
+      </w:tabs>
       <w:spacing w:after="100"/>
+      <w:ind w:left="220"/>
     </w:pPr>
     <w:rPr>
       <w:rFonts w:asciiTheme="minorHAnsi" w:eastAsiaTheme="minorEastAsia" w:hAnsiTheme="minorHAnsi" w:cs="Times New Roman"/>
@@ -6754,28 +6911,28 @@
 </file>
 
 <file path=customXml/item1.xml><?xml version="1.0" encoding="utf-8"?>
-<b:Sources xmlns:b="http://schemas.openxmlformats.org/officeDocument/2006/bibliography" xmlns="http://schemas.openxmlformats.org/officeDocument/2006/bibliography" SelectedStyle="\APASixthEditionOfficeOnline.xsl" StyleName="APA" Version="6"/>
-</file>
-
-<file path=customXml/item2.xml><?xml version="1.0" encoding="utf-8"?>
 <go:gDocsCustomXmlDataStorage xmlns:go="http://customooxmlschemas.google.com/" xmlns:r="http://schemas.openxmlformats.org/officeDocument/2006/relationships" uri="GoogleDocsCustomDataVersion1">
   <go:docsCustomData xmlns:go="http://customooxmlschemas.google.com/" roundtripDataSignature="AMtx7mgJvJKcPUicdy/QdGvfAivOXRidoQ==">AMUW2mVSoS9C3ihg4SMHVn/pRsnN46MZEDaw6gIf0ZrCR9Uk8RNPyYhyr0hLZJu5QNMJI7E5Y6Uer2bBau9MTeKHCW7ijLVLw3G12gIVtslgqC04SgXBVHc=</go:docsCustomData>
 </go:gDocsCustomXmlDataStorage>
 </file>
 
-<file path=customXml/itemProps1.xml><?xml version="1.0" encoding="utf-8"?>
-<ds:datastoreItem xmlns:ds="http://schemas.openxmlformats.org/officeDocument/2006/customXml" ds:itemID="{7D27A1EF-67F6-480D-BB47-72F8A0FE7EAE}">
-  <ds:schemaRefs>
-    <ds:schemaRef ds:uri="http://schemas.openxmlformats.org/officeDocument/2006/bibliography"/>
-  </ds:schemaRefs>
-</ds:datastoreItem>
+<file path=customXml/item2.xml><?xml version="1.0" encoding="utf-8"?>
+<b:Sources xmlns:b="http://schemas.openxmlformats.org/officeDocument/2006/bibliography" xmlns="http://schemas.openxmlformats.org/officeDocument/2006/bibliography" SelectedStyle="\APASixthEditionOfficeOnline.xsl" StyleName="APA" Version="6"/>
 </file>
 
-<file path=customXml/itemProps2.xml><?xml version="1.0" encoding="utf-8"?>
+<file path=customXml/itemProps1.xml><?xml version="1.0" encoding="utf-8"?>
 <ds:datastoreItem xmlns:ds="http://schemas.openxmlformats.org/officeDocument/2006/customXml" ds:itemID="{11111111-1234-1234-1234-123412341234}">
   <ds:schemaRefs>
     <ds:schemaRef ds:uri="http://customooxmlschemas.google.com/"/>
     <ds:schemaRef ds:uri="http://schemas.openxmlformats.org/officeDocument/2006/relationships"/>
   </ds:schemaRefs>
 </ds:datastoreItem>
+</file>
+
+<file path=customXml/itemProps2.xml><?xml version="1.0" encoding="utf-8"?>
+<ds:datastoreItem xmlns:ds="http://schemas.openxmlformats.org/officeDocument/2006/customXml" ds:itemID="{7D27A1EF-67F6-480D-BB47-72F8A0FE7EAE}">
+  <ds:schemaRefs>
+    <ds:schemaRef ds:uri="http://schemas.openxmlformats.org/officeDocument/2006/bibliography"/>
+  </ds:schemaRefs>
+</ds:datastoreItem>
 </file>